--- a/raw/הלכה בפרשה שנה ב_/4. במדבר/10. מסעי שנה ב_ - תפילת הדרך.docx
+++ b/raw/הלכה בפרשה שנה ב_/4. במדבר/10. מסעי שנה ב_ - תפילת הדרך.docx
@@ -189,7 +189,28 @@
           <w:rFonts w:hint="cs"/>
           <w:rtl/>
         </w:rPr>
-        <w:t>.</w:t>
+        <w:t xml:space="preserve">: </w:t>
+      </w:r>
+      <w:r>
+        <w:rPr>
+          <w:rFonts w:cs="Arial" w:hint="cs"/>
+          <w:rtl/>
+        </w:rPr>
+        <w:t>''</w:t>
+      </w:r>
+      <w:r>
+        <w:rPr>
+          <w:rFonts w:cs="Arial"/>
+          <w:rtl/>
+        </w:rPr>
+        <w:t>אֵ֜לֶּה מַסְעֵ֣י בְנֵֽי־יִשְׂרָאֵ֗ל אֲשֶׁ֥ר יָצְא֛וּ מֵאֶ֥רֶץ מִצְרַ֖יִם לְצִבְאֹתָ֑ם בְּיַד־מֹשֶׁ֖ה וְאַהֲרֹֽן</w:t>
+      </w:r>
+      <w:r>
+        <w:rPr>
+          <w:rFonts w:cs="Arial" w:hint="cs"/>
+          <w:rtl/>
+        </w:rPr>
+        <w:t>''.</w:t>
       </w:r>
       <w:r>
         <w:rPr>
@@ -203,7 +224,7 @@
           <w:rFonts w:hint="cs"/>
           <w:rtl/>
         </w:rPr>
-        <w:t xml:space="preserve">נאמרו בכך מספר </w:t>
+        <w:t xml:space="preserve">נאמרו מספר </w:t>
       </w:r>
       <w:r>
         <w:rPr>
@@ -436,14 +457,21 @@
           <w:rFonts w:hint="cs"/>
           <w:rtl/>
         </w:rPr>
-        <w:t xml:space="preserve"> -</w:t>
-      </w:r>
-      <w:r>
-        <w:rPr>
-          <w:rFonts w:hint="cs"/>
-          <w:rtl/>
-        </w:rPr>
-        <w:t xml:space="preserve"> וכך מוכח מהמסעות,</w:t>
+        <w:t>,</w:t>
+      </w:r>
+      <w:r>
+        <w:rPr>
+          <w:rFonts w:hint="cs"/>
+          <w:rtl/>
+        </w:rPr>
+        <w:t xml:space="preserve"> וכך מוכח מהמסעות</w:t>
+      </w:r>
+      <w:r>
+        <w:rPr>
+          <w:rFonts w:hint="cs"/>
+          <w:rtl/>
+        </w:rPr>
+        <w:t>.</w:t>
       </w:r>
       <w:r>
         <w:rPr>
@@ -508,86 +536,6 @@
           <w:rFonts w:cs="Arial" w:hint="cs"/>
           <w:rtl/>
         </w:rPr>
-        <w:t>במורה</w:t>
-      </w:r>
-      <w:r>
-        <w:rPr>
-          <w:rFonts w:cs="Arial"/>
-          <w:rtl/>
-        </w:rPr>
-        <w:t xml:space="preserve"> </w:t>
-      </w:r>
-      <w:r>
-        <w:rPr>
-          <w:rFonts w:cs="Arial" w:hint="cs"/>
-          <w:rtl/>
-        </w:rPr>
-        <w:t>הנבוכים</w:t>
-      </w:r>
-      <w:r>
-        <w:rPr>
-          <w:rFonts w:cs="Arial"/>
-          <w:rtl/>
-        </w:rPr>
-        <w:t xml:space="preserve"> </w:t>
-      </w:r>
-      <w:r>
-        <w:rPr>
-          <w:rFonts w:cs="Arial"/>
-          <w:sz w:val="18"/>
-          <w:szCs w:val="18"/>
-          <w:rtl/>
-        </w:rPr>
-        <w:t>(</w:t>
-      </w:r>
-      <w:r>
-        <w:rPr>
-          <w:rFonts w:cs="Arial" w:hint="cs"/>
-          <w:sz w:val="18"/>
-          <w:szCs w:val="18"/>
-          <w:rtl/>
-        </w:rPr>
-        <w:t>ג,</w:t>
-      </w:r>
-      <w:r>
-        <w:rPr>
-          <w:rFonts w:cs="Arial"/>
-          <w:sz w:val="18"/>
-          <w:szCs w:val="18"/>
-          <w:rtl/>
-        </w:rPr>
-        <w:t xml:space="preserve"> </w:t>
-      </w:r>
-      <w:r>
-        <w:rPr>
-          <w:rFonts w:cs="Arial" w:hint="cs"/>
-          <w:sz w:val="18"/>
-          <w:szCs w:val="18"/>
-          <w:rtl/>
-        </w:rPr>
-        <w:t>נ</w:t>
-      </w:r>
-      <w:r>
-        <w:rPr>
-          <w:rFonts w:cs="Arial"/>
-          <w:sz w:val="18"/>
-          <w:szCs w:val="18"/>
-          <w:rtl/>
-        </w:rPr>
-        <w:t>)</w:t>
-      </w:r>
-      <w:r>
-        <w:rPr>
-          <w:rFonts w:cs="Arial"/>
-          <w:rtl/>
-        </w:rPr>
-        <w:t xml:space="preserve"> </w:t>
-      </w:r>
-      <w:r>
-        <w:rPr>
-          <w:rFonts w:cs="Arial" w:hint="cs"/>
-          <w:rtl/>
-        </w:rPr>
         <w:t>תועלת</w:t>
       </w:r>
       <w:r>
@@ -942,31 +890,73 @@
       </w:r>
       <w:r>
         <w:rPr>
-          <w:rFonts w:cs="Arial"/>
-          <w:rtl/>
-        </w:rPr>
-        <w:t xml:space="preserve"> </w:t>
-      </w:r>
-      <w:r>
-        <w:rPr>
-          <w:rFonts w:cs="Arial" w:hint="cs"/>
-          <w:rtl/>
-        </w:rPr>
-        <w:t>מקום</w:t>
-      </w:r>
-      <w:r>
-        <w:rPr>
-          <w:rFonts w:cs="Arial"/>
-          <w:rtl/>
-        </w:rPr>
-        <w:t xml:space="preserve"> </w:t>
-      </w:r>
-      <w:r>
-        <w:rPr>
-          <w:rFonts w:cs="Arial" w:hint="cs"/>
-          <w:rtl/>
-        </w:rPr>
-        <w:t>אשר</w:t>
+          <w:rFonts w:cs="Arial" w:hint="cs"/>
+          <w:rtl/>
+        </w:rPr>
+        <w:t xml:space="preserve">. </w:t>
+      </w:r>
+      <w:r>
+        <w:rPr>
+          <w:rFonts w:cs="Arial" w:hint="cs"/>
+          <w:rtl/>
+        </w:rPr>
+        <w:t>על</w:t>
+      </w:r>
+      <w:r>
+        <w:rPr>
+          <w:rFonts w:cs="Arial"/>
+          <w:rtl/>
+        </w:rPr>
+        <w:t xml:space="preserve"> </w:t>
+      </w:r>
+      <w:r>
+        <w:rPr>
+          <w:rFonts w:cs="Arial" w:hint="cs"/>
+          <w:rtl/>
+        </w:rPr>
+        <w:t>כן</w:t>
+      </w:r>
+      <w:r>
+        <w:rPr>
+          <w:rFonts w:cs="Arial"/>
+          <w:rtl/>
+        </w:rPr>
+        <w:t xml:space="preserve"> </w:t>
+      </w:r>
+      <w:r>
+        <w:rPr>
+          <w:rFonts w:cs="Arial" w:hint="cs"/>
+          <w:rtl/>
+        </w:rPr>
+        <w:t>הרחיק</w:t>
+      </w:r>
+      <w:r>
+        <w:rPr>
+          <w:rFonts w:cs="Arial"/>
+          <w:rtl/>
+        </w:rPr>
+        <w:t xml:space="preserve"> </w:t>
+      </w:r>
+      <w:r>
+        <w:rPr>
+          <w:rFonts w:cs="Arial" w:hint="cs"/>
+          <w:rtl/>
+        </w:rPr>
+        <w:t>מל</w:t>
+      </w:r>
+      <w:r>
+        <w:rPr>
+          <w:rFonts w:cs="Arial" w:hint="cs"/>
+          <w:rtl/>
+        </w:rPr>
+        <w:t>י</w:t>
+      </w:r>
+      <w:r>
+        <w:rPr>
+          <w:rFonts w:cs="Arial" w:hint="cs"/>
+          <w:rtl/>
+        </w:rPr>
+        <w:t>בות</w:t>
       </w:r>
       <w:r>
         <w:rPr>
@@ -1008,63 +998,35 @@
           <w:rFonts w:cs="Arial" w:hint="cs"/>
           <w:rtl/>
         </w:rPr>
-        <w:t>שם</w:t>
-      </w:r>
-      <w:r>
-        <w:rPr>
-          <w:rFonts w:cs="Arial" w:hint="cs"/>
-          <w:rtl/>
-        </w:rPr>
-        <w:t xml:space="preserve">. </w:t>
-      </w:r>
-      <w:r>
-        <w:rPr>
-          <w:rFonts w:cs="Arial" w:hint="cs"/>
-          <w:rtl/>
-        </w:rPr>
-        <w:t>על</w:t>
-      </w:r>
-      <w:r>
-        <w:rPr>
-          <w:rFonts w:cs="Arial"/>
-          <w:rtl/>
-        </w:rPr>
-        <w:t xml:space="preserve"> </w:t>
-      </w:r>
-      <w:r>
-        <w:rPr>
-          <w:rFonts w:cs="Arial" w:hint="cs"/>
-          <w:rtl/>
-        </w:rPr>
-        <w:t>כן</w:t>
-      </w:r>
-      <w:r>
-        <w:rPr>
-          <w:rFonts w:cs="Arial"/>
-          <w:rtl/>
-        </w:rPr>
-        <w:t xml:space="preserve"> </w:t>
-      </w:r>
-      <w:r>
-        <w:rPr>
-          <w:rFonts w:cs="Arial" w:hint="cs"/>
-          <w:rtl/>
-        </w:rPr>
-        <w:t>הרחיק</w:t>
-      </w:r>
-      <w:r>
-        <w:rPr>
-          <w:rFonts w:cs="Arial"/>
-          <w:rtl/>
-        </w:rPr>
-        <w:t xml:space="preserve"> </w:t>
-      </w:r>
-      <w:r>
-        <w:rPr>
-          <w:rFonts w:cs="Arial" w:hint="cs"/>
-          <w:rtl/>
-        </w:rPr>
-        <w:t>מל</w:t>
+        <w:t>המחשבות</w:t>
+      </w:r>
+      <w:r>
+        <w:rPr>
+          <w:rFonts w:cs="Arial"/>
+          <w:rtl/>
+        </w:rPr>
+        <w:t xml:space="preserve"> </w:t>
+      </w:r>
+      <w:r>
+        <w:rPr>
+          <w:rFonts w:cs="Arial" w:hint="cs"/>
+          <w:rtl/>
+        </w:rPr>
+        <w:t>האלה</w:t>
+      </w:r>
+      <w:r>
+        <w:rPr>
+          <w:rFonts w:cs="Arial"/>
+          <w:rtl/>
+        </w:rPr>
+        <w:t xml:space="preserve">, </w:t>
+      </w:r>
+      <w:r>
+        <w:rPr>
+          <w:rFonts w:cs="Arial" w:hint="cs"/>
+          <w:rtl/>
+        </w:rPr>
+        <w:t>וח</w:t>
       </w:r>
       <w:r>
         <w:rPr>
@@ -1078,77 +1040,63 @@
           <w:rFonts w:cs="Arial" w:hint="cs"/>
           <w:rtl/>
         </w:rPr>
-        <w:t>בות</w:t>
-      </w:r>
-      <w:r>
-        <w:rPr>
-          <w:rFonts w:cs="Arial"/>
-          <w:rtl/>
-        </w:rPr>
-        <w:t xml:space="preserve"> </w:t>
-      </w:r>
-      <w:r>
-        <w:rPr>
-          <w:rFonts w:cs="Arial" w:hint="cs"/>
-          <w:rtl/>
-        </w:rPr>
-        <w:t>בני</w:t>
-      </w:r>
-      <w:r>
-        <w:rPr>
-          <w:rFonts w:cs="Arial"/>
-          <w:rtl/>
-        </w:rPr>
-        <w:t xml:space="preserve"> </w:t>
-      </w:r>
-      <w:r>
-        <w:rPr>
-          <w:rFonts w:cs="Arial" w:hint="cs"/>
-          <w:rtl/>
-        </w:rPr>
-        <w:t>אדם</w:t>
-      </w:r>
-      <w:r>
-        <w:rPr>
-          <w:rFonts w:cs="Arial"/>
-          <w:rtl/>
-        </w:rPr>
-        <w:t xml:space="preserve"> </w:t>
-      </w:r>
-      <w:r>
-        <w:rPr>
-          <w:rFonts w:cs="Arial" w:hint="cs"/>
-          <w:rtl/>
-        </w:rPr>
-        <w:t>המחשבות</w:t>
-      </w:r>
-      <w:r>
-        <w:rPr>
-          <w:rFonts w:cs="Arial"/>
-          <w:rtl/>
-        </w:rPr>
-        <w:t xml:space="preserve"> </w:t>
-      </w:r>
-      <w:r>
-        <w:rPr>
-          <w:rFonts w:cs="Arial" w:hint="cs"/>
-          <w:rtl/>
-        </w:rPr>
-        <w:t>האלה</w:t>
-      </w:r>
-      <w:r>
-        <w:rPr>
-          <w:rFonts w:cs="Arial"/>
-          <w:rtl/>
-        </w:rPr>
-        <w:t xml:space="preserve">, </w:t>
-      </w:r>
-      <w:r>
-        <w:rPr>
-          <w:rFonts w:cs="Arial" w:hint="cs"/>
-          <w:rtl/>
-        </w:rPr>
-        <w:t>וח</w:t>
+        <w:t>זק</w:t>
+      </w:r>
+      <w:r>
+        <w:rPr>
+          <w:rFonts w:cs="Arial"/>
+          <w:rtl/>
+        </w:rPr>
+        <w:t xml:space="preserve"> </w:t>
+      </w:r>
+      <w:r>
+        <w:rPr>
+          <w:rFonts w:cs="Arial" w:hint="cs"/>
+          <w:rtl/>
+        </w:rPr>
+        <w:t>אלה</w:t>
+      </w:r>
+      <w:r>
+        <w:rPr>
+          <w:rFonts w:cs="Arial"/>
+          <w:rtl/>
+        </w:rPr>
+        <w:t xml:space="preserve"> </w:t>
+      </w:r>
+      <w:r>
+        <w:rPr>
+          <w:rFonts w:cs="Arial" w:hint="cs"/>
+          <w:rtl/>
+        </w:rPr>
+        <w:t>האותות</w:t>
+      </w:r>
+      <w:r>
+        <w:rPr>
+          <w:rFonts w:cs="Arial"/>
+          <w:rtl/>
+        </w:rPr>
+        <w:t xml:space="preserve"> </w:t>
+      </w:r>
+      <w:r>
+        <w:rPr>
+          <w:rFonts w:cs="Arial" w:hint="cs"/>
+          <w:rtl/>
+        </w:rPr>
+        <w:t>כולם</w:t>
+      </w:r>
+      <w:r>
+        <w:rPr>
+          <w:rFonts w:cs="Arial"/>
+          <w:rtl/>
+        </w:rPr>
+        <w:t xml:space="preserve"> </w:t>
+      </w:r>
+      <w:r>
+        <w:rPr>
+          <w:rFonts w:cs="Arial" w:hint="cs"/>
+          <w:rtl/>
+        </w:rPr>
+        <w:t>בז</w:t>
       </w:r>
       <w:r>
         <w:rPr>
@@ -1162,76 +1110,6 @@
           <w:rFonts w:cs="Arial" w:hint="cs"/>
           <w:rtl/>
         </w:rPr>
-        <w:t>זק</w:t>
-      </w:r>
-      <w:r>
-        <w:rPr>
-          <w:rFonts w:cs="Arial"/>
-          <w:rtl/>
-        </w:rPr>
-        <w:t xml:space="preserve"> </w:t>
-      </w:r>
-      <w:r>
-        <w:rPr>
-          <w:rFonts w:cs="Arial" w:hint="cs"/>
-          <w:rtl/>
-        </w:rPr>
-        <w:t>אלה</w:t>
-      </w:r>
-      <w:r>
-        <w:rPr>
-          <w:rFonts w:cs="Arial"/>
-          <w:rtl/>
-        </w:rPr>
-        <w:t xml:space="preserve"> </w:t>
-      </w:r>
-      <w:r>
-        <w:rPr>
-          <w:rFonts w:cs="Arial" w:hint="cs"/>
-          <w:rtl/>
-        </w:rPr>
-        <w:t>האותות</w:t>
-      </w:r>
-      <w:r>
-        <w:rPr>
-          <w:rFonts w:cs="Arial"/>
-          <w:rtl/>
-        </w:rPr>
-        <w:t xml:space="preserve"> </w:t>
-      </w:r>
-      <w:r>
-        <w:rPr>
-          <w:rFonts w:cs="Arial" w:hint="cs"/>
-          <w:rtl/>
-        </w:rPr>
-        <w:t>כולם</w:t>
-      </w:r>
-      <w:r>
-        <w:rPr>
-          <w:rFonts w:cs="Arial"/>
-          <w:rtl/>
-        </w:rPr>
-        <w:t xml:space="preserve"> </w:t>
-      </w:r>
-      <w:r>
-        <w:rPr>
-          <w:rFonts w:cs="Arial" w:hint="cs"/>
-          <w:rtl/>
-        </w:rPr>
-        <w:t>בז</w:t>
-      </w:r>
-      <w:r>
-        <w:rPr>
-          <w:rFonts w:cs="Arial" w:hint="cs"/>
-          <w:rtl/>
-        </w:rPr>
-        <w:t>י</w:t>
-      </w:r>
-      <w:r>
-        <w:rPr>
-          <w:rFonts w:cs="Arial" w:hint="cs"/>
-          <w:rtl/>
-        </w:rPr>
         <w:t>כרון</w:t>
       </w:r>
       <w:r>
@@ -1266,7 +1144,21 @@
           <w:rFonts w:cs="Arial"/>
           <w:rtl/>
         </w:rPr>
-        <w:t>כדי שיראו אותם הדורות הבאים וידעו האותות הגדולות איך עמדו בני אדם במקומות ההם ארבעים שנה</w:t>
+        <w:t>כדי שיראו אותם הדורות הבאים</w:t>
+      </w:r>
+      <w:r>
+        <w:rPr>
+          <w:rFonts w:cs="Arial" w:hint="cs"/>
+          <w:rtl/>
+        </w:rPr>
+        <w:t xml:space="preserve">... </w:t>
+      </w:r>
+      <w:r>
+        <w:rPr>
+          <w:rFonts w:cs="Arial"/>
+          <w:rtl/>
+        </w:rPr>
+        <w:t>איך עמדו בני אדם במקומות ההם ארבעים שנה</w:t>
       </w:r>
       <w:r>
         <w:rPr>
@@ -1561,21 +1453,21 @@
           <w:rFonts w:hint="cs"/>
           <w:rtl/>
         </w:rPr>
-        <w:t>בעקבות מסעות בני ישראל במדבר, נעסוק השבוע בדיני תפילת הדרך, ובעיקר בשאלות</w:t>
-      </w:r>
-      <w:r>
-        <w:rPr>
-          <w:rFonts w:hint="cs"/>
-          <w:rtl/>
-        </w:rPr>
-        <w:t>:</w:t>
-      </w:r>
-      <w:r>
-        <w:rPr>
-          <w:rFonts w:hint="cs"/>
-          <w:rtl/>
-        </w:rPr>
-        <w:t xml:space="preserve"> האם </w:t>
+        <w:t>בעקבות מסעות בני ישראל במדבר, נעסוק השבוע בדיני תפילת הדרך</w:t>
+      </w:r>
+      <w:r>
+        <w:rPr>
+          <w:rFonts w:hint="cs"/>
+          <w:rtl/>
+        </w:rPr>
+        <w:t xml:space="preserve">. נראה את מחלוקת הפוסקים, </w:t>
+      </w:r>
+      <w:r>
+        <w:rPr>
+          <w:rFonts w:hint="cs"/>
+          <w:rtl/>
+        </w:rPr>
+        <w:t xml:space="preserve">האם </w:t>
       </w:r>
       <w:r>
         <w:rPr>
@@ -1596,7 +1488,49 @@
           <w:rFonts w:hint="cs"/>
           <w:rtl/>
         </w:rPr>
-        <w:t xml:space="preserve"> מה דינה של נסיעה בתוך העיר</w:t>
+        <w:t xml:space="preserve"> </w:t>
+      </w:r>
+      <w:r>
+        <w:rPr>
+          <w:rFonts w:hint="cs"/>
+          <w:rtl/>
+        </w:rPr>
+        <w:t>ו</w:t>
+      </w:r>
+      <w:r>
+        <w:rPr>
+          <w:rFonts w:hint="cs"/>
+          <w:rtl/>
+        </w:rPr>
+        <w:t>מה דינה של נסיעה בתוך העיר</w:t>
+      </w:r>
+      <w:r>
+        <w:rPr>
+          <w:rFonts w:hint="cs"/>
+          <w:rtl/>
+        </w:rPr>
+        <w:t>.</w:t>
+      </w:r>
+      <w:r>
+        <w:rPr>
+          <w:rFonts w:hint="cs"/>
+          <w:rtl/>
+        </w:rPr>
+        <w:t xml:space="preserve"> והאם בזמנינו</w:t>
+      </w:r>
+      <w:r>
+        <w:rPr>
+          <w:rFonts w:hint="cs"/>
+          <w:rtl/>
+        </w:rPr>
+        <w:t xml:space="preserve"> שבמהלך הנסיעה חולפים ליד מקומות יישוב</w:t>
+      </w:r>
+      <w:r>
+        <w:rPr>
+          <w:rFonts w:hint="cs"/>
+          <w:rtl/>
+        </w:rPr>
+        <w:t xml:space="preserve"> ויש מכוניות</w:t>
       </w:r>
       <w:r>
         <w:rPr>
@@ -1610,27 +1544,6 @@
           <w:rFonts w:hint="cs"/>
           <w:rtl/>
         </w:rPr>
-        <w:t xml:space="preserve"> והאם בזמנינו</w:t>
-      </w:r>
-      <w:r>
-        <w:rPr>
-          <w:rFonts w:hint="cs"/>
-          <w:rtl/>
-        </w:rPr>
-        <w:t xml:space="preserve"> שבמהלך הנסיעה חולפים ליד מקומות יישוב</w:t>
-      </w:r>
-      <w:r>
-        <w:rPr>
-          <w:rFonts w:hint="cs"/>
-          <w:rtl/>
-        </w:rPr>
-        <w:t xml:space="preserve"> ויש מכוניות</w:t>
-      </w:r>
-      <w:r>
-        <w:rPr>
-          <w:rFonts w:hint="cs"/>
-          <w:rtl/>
-        </w:rPr>
         <w:t xml:space="preserve"> </w:t>
       </w:r>
       <w:r>
@@ -1652,7 +1565,7 @@
           <w:rFonts w:hint="cs"/>
           <w:rtl/>
         </w:rPr>
-        <w:t xml:space="preserve"> כדי לענות על שאלות אלו, יש לפתוח במספר דינים הקשורים לתפילת הדרך.</w:t>
+        <w:t xml:space="preserve"> </w:t>
       </w:r>
     </w:p>
     <w:p>
@@ -1988,6 +1901,13 @@
         </w:rPr>
         <w:t>?!</w:t>
       </w:r>
+      <w:r>
+        <w:rPr>
+          <w:rFonts w:hint="cs"/>
+          <w:rtl/>
+        </w:rPr>
+        <w:t xml:space="preserve"> ניתן לומר שתי תירוצים:</w:t>
+      </w:r>
     </w:p>
     <w:p>
       <w:pPr>
@@ -2001,7 +1921,14 @@
           <w:rFonts w:hint="cs"/>
           <w:rtl/>
         </w:rPr>
-        <w:t xml:space="preserve">תירוץ ראשון: </w:t>
+        <w:t xml:space="preserve">תירוץ </w:t>
+      </w:r>
+      <w:r>
+        <w:rPr>
+          <w:rFonts w:hint="cs"/>
+          <w:rtl/>
+        </w:rPr>
+        <w:t xml:space="preserve">ראשון, מבוסס על דברי </w:t>
       </w:r>
       <w:r>
         <w:rPr>
@@ -2010,14 +1937,7 @@
           <w:bCs/>
           <w:rtl/>
         </w:rPr>
-        <w:t>הפני</w:t>
-      </w:r>
-      <w:r>
-        <w:rPr>
-          <w:rFonts w:hint="cs"/>
-          <w:rtl/>
-        </w:rPr>
-        <w:t xml:space="preserve"> </w:t>
+        <w:t>ה</w:t>
       </w:r>
       <w:r>
         <w:rPr>
@@ -2026,7 +1946,7 @@
           <w:bCs/>
           <w:rtl/>
         </w:rPr>
-        <w:t>יהושע</w:t>
+        <w:t>מאירי</w:t>
       </w:r>
       <w:r>
         <w:rPr>
@@ -2042,28 +1962,7 @@
           <w:szCs w:val="18"/>
           <w:rtl/>
         </w:rPr>
-        <w:t xml:space="preserve">(ד''ה בגמרא) </w:t>
-      </w:r>
-      <w:r>
-        <w:rPr>
-          <w:rFonts w:hint="cs"/>
-          <w:rtl/>
-        </w:rPr>
-        <w:t xml:space="preserve">יישב </w:t>
-      </w:r>
-      <w:r>
-        <w:rPr>
-          <w:rFonts w:hint="cs"/>
-          <w:rtl/>
-        </w:rPr>
-        <w:t xml:space="preserve">את דברי רש''י, </w:t>
-      </w:r>
-      <w:r>
-        <w:rPr>
-          <w:rFonts w:hint="cs"/>
-          <w:rtl/>
-        </w:rPr>
-        <w:t xml:space="preserve">על פי דברי הגמרא בעירובין </w:t>
+        <w:t>(ד''ה כל היוצא)</w:t>
       </w:r>
       <w:r>
         <w:rPr>
@@ -2072,6 +1971,192 @@
           <w:szCs w:val="18"/>
           <w:rtl/>
         </w:rPr>
+        <w:t>.</w:t>
+      </w:r>
+      <w:r>
+        <w:rPr>
+          <w:rFonts w:hint="cs"/>
+          <w:sz w:val="18"/>
+          <w:szCs w:val="18"/>
+          <w:rtl/>
+        </w:rPr>
+        <w:t xml:space="preserve"> </w:t>
+      </w:r>
+      <w:r>
+        <w:rPr>
+          <w:rFonts w:hint="cs"/>
+          <w:rtl/>
+        </w:rPr>
+        <w:t xml:space="preserve">לדעתו </w:t>
+      </w:r>
+      <w:r>
+        <w:rPr>
+          <w:rFonts w:hint="cs"/>
+          <w:rtl/>
+        </w:rPr>
+        <w:t xml:space="preserve">מטרת תפילת הדרך </w:t>
+      </w:r>
+      <w:r>
+        <w:rPr>
+          <w:rFonts w:hint="cs"/>
+          <w:rtl/>
+        </w:rPr>
+        <w:t xml:space="preserve">כפי שכותבת הגמרא היא, </w:t>
+      </w:r>
+      <w:r>
+        <w:rPr>
+          <w:rFonts w:hint="cs"/>
+          <w:rtl/>
+        </w:rPr>
+        <w:t>'להימלך בקונו'</w:t>
+      </w:r>
+      <w:r>
+        <w:rPr>
+          <w:rFonts w:hint="cs"/>
+          <w:rtl/>
+        </w:rPr>
+        <w:t>, דהיינו לבקש רשות מהקב''ה</w:t>
+      </w:r>
+      <w:r>
+        <w:rPr>
+          <w:rFonts w:hint="cs"/>
+          <w:rtl/>
+        </w:rPr>
+        <w:t xml:space="preserve"> לפני היציאה. </w:t>
+      </w:r>
+      <w:r>
+        <w:rPr>
+          <w:rFonts w:hint="cs"/>
+          <w:rtl/>
+        </w:rPr>
+        <w:t xml:space="preserve">ממילא </w:t>
+      </w:r>
+      <w:r>
+        <w:rPr>
+          <w:rFonts w:hint="cs"/>
+          <w:rtl/>
+        </w:rPr>
+        <w:t xml:space="preserve">כאשר אדם כבר יצא </w:t>
+      </w:r>
+      <w:r>
+        <w:rPr>
+          <w:rFonts w:hint="cs"/>
+          <w:rtl/>
+        </w:rPr>
+        <w:t>לדרכו מ</w:t>
+      </w:r>
+      <w:r>
+        <w:rPr>
+          <w:rFonts w:hint="cs"/>
+          <w:rtl/>
+        </w:rPr>
+        <w:t>בלי להתפלל</w:t>
+      </w:r>
+      <w:r>
+        <w:rPr>
+          <w:rFonts w:hint="cs"/>
+          <w:rtl/>
+        </w:rPr>
+        <w:t xml:space="preserve"> ולבקש רשות</w:t>
+      </w:r>
+      <w:r>
+        <w:rPr>
+          <w:rFonts w:hint="cs"/>
+          <w:rtl/>
+        </w:rPr>
+        <w:t xml:space="preserve">, </w:t>
+      </w:r>
+      <w:r>
+        <w:rPr>
+          <w:rFonts w:hint="cs"/>
+          <w:rtl/>
+        </w:rPr>
+        <w:t>אין טעם לבקש באמצע הדרך.</w:t>
+      </w:r>
+    </w:p>
+    <w:p>
+      <w:pPr>
+        <w:spacing w:after="60"/>
+        <w:rPr>
+          <w:rtl/>
+        </w:rPr>
+      </w:pPr>
+      <w:r>
+        <w:rPr>
+          <w:rFonts w:hint="cs"/>
+          <w:rtl/>
+        </w:rPr>
+        <w:t xml:space="preserve">תירוץ </w:t>
+      </w:r>
+      <w:r>
+        <w:rPr>
+          <w:rFonts w:hint="cs"/>
+          <w:rtl/>
+        </w:rPr>
+        <w:t xml:space="preserve">שני העלה </w:t>
+      </w:r>
+      <w:r>
+        <w:rPr>
+          <w:rFonts w:hint="cs"/>
+          <w:b/>
+          <w:bCs/>
+          <w:rtl/>
+        </w:rPr>
+        <w:t>הפני</w:t>
+      </w:r>
+      <w:r>
+        <w:rPr>
+          <w:rFonts w:hint="cs"/>
+          <w:rtl/>
+        </w:rPr>
+        <w:t xml:space="preserve"> </w:t>
+      </w:r>
+      <w:r>
+        <w:rPr>
+          <w:rFonts w:hint="cs"/>
+          <w:b/>
+          <w:bCs/>
+          <w:rtl/>
+        </w:rPr>
+        <w:t>יהושע</w:t>
+      </w:r>
+      <w:r>
+        <w:rPr>
+          <w:rFonts w:hint="cs"/>
+          <w:rtl/>
+        </w:rPr>
+        <w:t xml:space="preserve"> </w:t>
+      </w:r>
+      <w:r>
+        <w:rPr>
+          <w:rFonts w:hint="cs"/>
+          <w:sz w:val="18"/>
+          <w:szCs w:val="18"/>
+          <w:rtl/>
+        </w:rPr>
+        <w:t>(ד''ה בגמרא)</w:t>
+      </w:r>
+      <w:r>
+        <w:rPr>
+          <w:rFonts w:hint="cs"/>
+          <w:rtl/>
+        </w:rPr>
+        <w:t xml:space="preserve">, </w:t>
+      </w:r>
+      <w:r>
+        <w:rPr>
+          <w:rFonts w:hint="cs"/>
+          <w:rtl/>
+        </w:rPr>
+        <w:t xml:space="preserve">על פי דברי הגמרא בעירובין </w:t>
+      </w:r>
+      <w:r>
+        <w:rPr>
+          <w:rFonts w:hint="cs"/>
+          <w:sz w:val="18"/>
+          <w:szCs w:val="18"/>
+          <w:rtl/>
+        </w:rPr>
         <w:t>(סה ע''א)</w:t>
       </w:r>
       <w:r>
@@ -2079,7 +2164,21 @@
           <w:rFonts w:hint="cs"/>
           <w:rtl/>
         </w:rPr>
-        <w:t>. הגמרא בעירובין כותבת,</w:t>
+        <w:t xml:space="preserve"> </w:t>
+      </w:r>
+      <w:r>
+        <w:rPr>
+          <w:rFonts w:hint="cs"/>
+          <w:rtl/>
+        </w:rPr>
+        <w:t>ה</w:t>
+      </w:r>
+      <w:r>
+        <w:rPr>
+          <w:rFonts w:hint="cs"/>
+          <w:rtl/>
+        </w:rPr>
+        <w:t>כותבת,</w:t>
       </w:r>
       <w:r>
         <w:rPr>
@@ -2128,7 +2227,21 @@
           <w:rFonts w:hint="cs"/>
           <w:rtl/>
         </w:rPr>
-        <w:t>רק בתחילת הנסיעה אפשר להתפלל, מכיוון שרק אז דעתו של הנוסע מיושבת עליו, ובלשונו:</w:t>
+        <w:t>רק בתחילת הנסיעה אפשר להתפלל, מכיוון שרק אז דעתו של הנוסע מיושבת עליו</w:t>
+      </w:r>
+      <w:r>
+        <w:rPr>
+          <w:rFonts w:hint="cs"/>
+          <w:rtl/>
+        </w:rPr>
+        <w:t>.</w:t>
+      </w:r>
+      <w:r>
+        <w:rPr>
+          <w:rFonts w:hint="cs"/>
+          <w:rtl/>
+        </w:rPr>
+        <w:t xml:space="preserve"> ובלשונו:</w:t>
       </w:r>
     </w:p>
     <w:p>
@@ -3085,14 +3198,56 @@
           <w:rFonts w:hint="cs"/>
           <w:rtl/>
         </w:rPr>
-        <w:t xml:space="preserve">תירוץ שני: </w:t>
-      </w:r>
-      <w:r>
-        <w:rPr>
-          <w:rFonts w:hint="cs"/>
-          <w:rtl/>
-        </w:rPr>
-        <w:t xml:space="preserve">אפשרות נוספת ליישב את שיטת רש''י מופיעה </w:t>
+        <w:t xml:space="preserve">ב. </w:t>
+      </w:r>
+      <w:r>
+        <w:rPr>
+          <w:rFonts w:hint="cs"/>
+          <w:rtl/>
+        </w:rPr>
+        <w:t xml:space="preserve">למרות </w:t>
+      </w:r>
+      <w:r>
+        <w:rPr>
+          <w:rFonts w:hint="cs"/>
+          <w:rtl/>
+        </w:rPr>
+        <w:t>ההסברים השונים</w:t>
+      </w:r>
+      <w:r>
+        <w:rPr>
+          <w:rFonts w:hint="cs"/>
+          <w:rtl/>
+        </w:rPr>
+        <w:t>,</w:t>
+      </w:r>
+      <w:r>
+        <w:rPr>
+          <w:rFonts w:hint="cs"/>
+          <w:rtl/>
+        </w:rPr>
+        <w:t xml:space="preserve"> </w:t>
+      </w:r>
+      <w:r>
+        <w:rPr>
+          <w:rFonts w:hint="cs"/>
+          <w:rtl/>
+        </w:rPr>
+        <w:t>רוב הפוסקים</w:t>
+      </w:r>
+      <w:r>
+        <w:rPr>
+          <w:rFonts w:hint="cs"/>
+          <w:rtl/>
+        </w:rPr>
+        <w:t xml:space="preserve"> ובניהם</w:t>
+      </w:r>
+      <w:r>
+        <w:rPr>
+          <w:rFonts w:hint="cs"/>
+          <w:rtl/>
+        </w:rPr>
+        <w:t xml:space="preserve"> </w:t>
       </w:r>
       <w:r>
         <w:rPr>
@@ -3101,11 +3256,29 @@
           <w:bCs/>
           <w:rtl/>
         </w:rPr>
-        <w:t>במאירי</w:t>
-      </w:r>
-      <w:r>
-        <w:rPr>
-          <w:rFonts w:hint="cs"/>
+        <w:t>הלכות</w:t>
+      </w:r>
+      <w:r>
+        <w:rPr>
+          <w:rFonts w:hint="cs"/>
+          <w:rtl/>
+        </w:rPr>
+        <w:t xml:space="preserve"> </w:t>
+      </w:r>
+      <w:r>
+        <w:rPr>
+          <w:rFonts w:hint="cs"/>
+          <w:b/>
+          <w:bCs/>
+          <w:rtl/>
+        </w:rPr>
+        <w:t>גדולות</w:t>
+      </w:r>
+      <w:r>
+        <w:rPr>
+          <w:rFonts w:hint="cs"/>
+          <w:b/>
+          <w:bCs/>
           <w:rtl/>
         </w:rPr>
         <w:t xml:space="preserve"> </w:t>
@@ -3117,7 +3290,32 @@
           <w:szCs w:val="18"/>
           <w:rtl/>
         </w:rPr>
-        <w:t>(ד''ה כל היוצא)</w:t>
+        <w:t>(רש''י שם)</w:t>
+      </w:r>
+      <w:r>
+        <w:rPr>
+          <w:rFonts w:hint="cs"/>
+          <w:rtl/>
+        </w:rPr>
+        <w:t xml:space="preserve">, </w:t>
+      </w:r>
+      <w:r>
+        <w:rPr>
+          <w:rFonts w:hint="cs"/>
+          <w:b/>
+          <w:bCs/>
+          <w:rtl/>
+        </w:rPr>
+        <w:t>הרא''ש</w:t>
+      </w:r>
+      <w:r>
+        <w:rPr>
+          <w:rFonts w:hint="cs"/>
+          <w:b/>
+          <w:bCs/>
+          <w:rtl/>
+        </w:rPr>
+        <w:t xml:space="preserve"> </w:t>
       </w:r>
       <w:r>
         <w:rPr>
@@ -3126,7 +3324,55 @@
           <w:szCs w:val="18"/>
           <w:rtl/>
         </w:rPr>
-        <w:t>.</w:t>
+        <w:t>(שם)</w:t>
+      </w:r>
+      <w:r>
+        <w:rPr>
+          <w:rFonts w:hint="cs"/>
+          <w:rtl/>
+        </w:rPr>
+        <w:t xml:space="preserve"> </w:t>
+      </w:r>
+      <w:r>
+        <w:rPr>
+          <w:rFonts w:hint="cs"/>
+          <w:b/>
+          <w:bCs/>
+          <w:rtl/>
+        </w:rPr>
+        <w:t>ו</w:t>
+      </w:r>
+      <w:r>
+        <w:rPr>
+          <w:rFonts w:hint="cs"/>
+          <w:b/>
+          <w:bCs/>
+          <w:rtl/>
+        </w:rPr>
+        <w:t>רבינו</w:t>
+      </w:r>
+      <w:r>
+        <w:rPr>
+          <w:rFonts w:hint="cs"/>
+          <w:rtl/>
+        </w:rPr>
+        <w:t xml:space="preserve"> </w:t>
+      </w:r>
+      <w:r>
+        <w:rPr>
+          <w:rFonts w:hint="cs"/>
+          <w:b/>
+          <w:bCs/>
+          <w:rtl/>
+        </w:rPr>
+        <w:t>יונה</w:t>
+      </w:r>
+      <w:r>
+        <w:rPr>
+          <w:rFonts w:hint="cs"/>
+          <w:rtl/>
+        </w:rPr>
+        <w:t xml:space="preserve"> </w:t>
       </w:r>
       <w:r>
         <w:rPr>
@@ -3135,344 +3381,6 @@
           <w:szCs w:val="18"/>
           <w:rtl/>
         </w:rPr>
-        <w:t xml:space="preserve"> </w:t>
-      </w:r>
-      <w:r>
-        <w:rPr>
-          <w:rFonts w:hint="cs"/>
-          <w:rtl/>
-        </w:rPr>
-        <w:t xml:space="preserve">לדעתו </w:t>
-      </w:r>
-      <w:r>
-        <w:rPr>
-          <w:rFonts w:hint="cs"/>
-          <w:rtl/>
-        </w:rPr>
-        <w:t xml:space="preserve">מטרת תפילת הדרך </w:t>
-      </w:r>
-      <w:r>
-        <w:rPr>
-          <w:rFonts w:hint="cs"/>
-          <w:rtl/>
-        </w:rPr>
-        <w:t>כפי שכותבת הגמרא</w:t>
-      </w:r>
-      <w:r>
-        <w:rPr>
-          <w:rFonts w:hint="cs"/>
-          <w:rtl/>
-        </w:rPr>
-        <w:t xml:space="preserve"> היא</w:t>
-      </w:r>
-      <w:r>
-        <w:rPr>
-          <w:rFonts w:hint="cs"/>
-          <w:rtl/>
-        </w:rPr>
-        <w:t>,</w:t>
-      </w:r>
-      <w:r>
-        <w:rPr>
-          <w:rFonts w:hint="cs"/>
-          <w:rtl/>
-        </w:rPr>
-        <w:t xml:space="preserve"> </w:t>
-      </w:r>
-      <w:r>
-        <w:rPr>
-          <w:rFonts w:hint="cs"/>
-          <w:rtl/>
-        </w:rPr>
-        <w:t>'להימלך בקונו'</w:t>
-      </w:r>
-      <w:r>
-        <w:rPr>
-          <w:rFonts w:hint="cs"/>
-          <w:rtl/>
-        </w:rPr>
-        <w:t>, דהיינו לבקש רשות מהקב''ה</w:t>
-      </w:r>
-      <w:r>
-        <w:rPr>
-          <w:rFonts w:hint="cs"/>
-          <w:rtl/>
-        </w:rPr>
-        <w:t xml:space="preserve"> לפני היציאה. </w:t>
-      </w:r>
-      <w:r>
-        <w:rPr>
-          <w:rFonts w:hint="cs"/>
-          <w:rtl/>
-        </w:rPr>
-        <w:t xml:space="preserve">ממילא </w:t>
-      </w:r>
-      <w:r>
-        <w:rPr>
-          <w:rFonts w:hint="cs"/>
-          <w:rtl/>
-        </w:rPr>
-        <w:t xml:space="preserve">כאשר אדם כבר יצא </w:t>
-      </w:r>
-      <w:r>
-        <w:rPr>
-          <w:rFonts w:hint="cs"/>
-          <w:rtl/>
-        </w:rPr>
-        <w:t xml:space="preserve">לדרכו </w:t>
-      </w:r>
-      <w:r>
-        <w:rPr>
-          <w:rFonts w:hint="cs"/>
-          <w:rtl/>
-        </w:rPr>
-        <w:t>מ</w:t>
-      </w:r>
-      <w:r>
-        <w:rPr>
-          <w:rFonts w:hint="cs"/>
-          <w:rtl/>
-        </w:rPr>
-        <w:t>בלי להתפלל</w:t>
-      </w:r>
-      <w:r>
-        <w:rPr>
-          <w:rFonts w:hint="cs"/>
-          <w:rtl/>
-        </w:rPr>
-        <w:t xml:space="preserve"> ולבקש רשות</w:t>
-      </w:r>
-      <w:r>
-        <w:rPr>
-          <w:rFonts w:hint="cs"/>
-          <w:rtl/>
-        </w:rPr>
-        <w:t xml:space="preserve">, </w:t>
-      </w:r>
-      <w:r>
-        <w:rPr>
-          <w:rFonts w:hint="cs"/>
-          <w:rtl/>
-        </w:rPr>
-        <w:t>אין טעם לבקש</w:t>
-      </w:r>
-      <w:r>
-        <w:rPr>
-          <w:rFonts w:hint="cs"/>
-          <w:rtl/>
-        </w:rPr>
-        <w:t xml:space="preserve"> </w:t>
-      </w:r>
-      <w:r>
-        <w:rPr>
-          <w:rFonts w:hint="cs"/>
-          <w:rtl/>
-        </w:rPr>
-        <w:t>באמצע הדרך</w:t>
-      </w:r>
-      <w:r>
-        <w:rPr>
-          <w:rFonts w:hint="cs"/>
-          <w:rtl/>
-        </w:rPr>
-        <w:t>.</w:t>
-      </w:r>
-    </w:p>
-    <w:p>
-      <w:pPr>
-        <w:spacing w:after="60"/>
-        <w:rPr>
-          <w:rtl/>
-        </w:rPr>
-      </w:pPr>
-      <w:r>
-        <w:rPr>
-          <w:rFonts w:hint="cs"/>
-          <w:rtl/>
-        </w:rPr>
-        <w:t xml:space="preserve">ב. </w:t>
-      </w:r>
-      <w:r>
-        <w:rPr>
-          <w:rFonts w:hint="cs"/>
-          <w:rtl/>
-        </w:rPr>
-        <w:t xml:space="preserve">למרות </w:t>
-      </w:r>
-      <w:r>
-        <w:rPr>
-          <w:rFonts w:hint="cs"/>
-          <w:rtl/>
-        </w:rPr>
-        <w:t>ההסברים השונים</w:t>
-      </w:r>
-      <w:r>
-        <w:rPr>
-          <w:rFonts w:hint="cs"/>
-          <w:rtl/>
-        </w:rPr>
-        <w:t>,</w:t>
-      </w:r>
-      <w:r>
-        <w:rPr>
-          <w:rFonts w:hint="cs"/>
-          <w:rtl/>
-        </w:rPr>
-        <w:t xml:space="preserve"> </w:t>
-      </w:r>
-      <w:r>
-        <w:rPr>
-          <w:rFonts w:hint="cs"/>
-          <w:rtl/>
-        </w:rPr>
-        <w:t>רוב הפוסקים</w:t>
-      </w:r>
-      <w:r>
-        <w:rPr>
-          <w:rFonts w:hint="cs"/>
-          <w:rtl/>
-        </w:rPr>
-        <w:t xml:space="preserve"> ובניהם</w:t>
-      </w:r>
-      <w:r>
-        <w:rPr>
-          <w:rFonts w:hint="cs"/>
-          <w:rtl/>
-        </w:rPr>
-        <w:t xml:space="preserve"> </w:t>
-      </w:r>
-      <w:r>
-        <w:rPr>
-          <w:rFonts w:hint="cs"/>
-          <w:b/>
-          <w:bCs/>
-          <w:rtl/>
-        </w:rPr>
-        <w:t>הלכות</w:t>
-      </w:r>
-      <w:r>
-        <w:rPr>
-          <w:rFonts w:hint="cs"/>
-          <w:rtl/>
-        </w:rPr>
-        <w:t xml:space="preserve"> </w:t>
-      </w:r>
-      <w:r>
-        <w:rPr>
-          <w:rFonts w:hint="cs"/>
-          <w:b/>
-          <w:bCs/>
-          <w:rtl/>
-        </w:rPr>
-        <w:t>גדולות</w:t>
-      </w:r>
-      <w:r>
-        <w:rPr>
-          <w:rFonts w:hint="cs"/>
-          <w:b/>
-          <w:bCs/>
-          <w:rtl/>
-        </w:rPr>
-        <w:t xml:space="preserve"> </w:t>
-      </w:r>
-      <w:r>
-        <w:rPr>
-          <w:rFonts w:hint="cs"/>
-          <w:sz w:val="18"/>
-          <w:szCs w:val="18"/>
-          <w:rtl/>
-        </w:rPr>
-        <w:t>(רש''י שם)</w:t>
-      </w:r>
-      <w:r>
-        <w:rPr>
-          <w:rFonts w:hint="cs"/>
-          <w:rtl/>
-        </w:rPr>
-        <w:t xml:space="preserve">, </w:t>
-      </w:r>
-      <w:r>
-        <w:rPr>
-          <w:rFonts w:hint="cs"/>
-          <w:b/>
-          <w:bCs/>
-          <w:rtl/>
-        </w:rPr>
-        <w:t>הרא''ש</w:t>
-      </w:r>
-      <w:r>
-        <w:rPr>
-          <w:rFonts w:hint="cs"/>
-          <w:b/>
-          <w:bCs/>
-          <w:rtl/>
-        </w:rPr>
-        <w:t xml:space="preserve"> </w:t>
-      </w:r>
-      <w:r>
-        <w:rPr>
-          <w:rFonts w:hint="cs"/>
-          <w:sz w:val="18"/>
-          <w:szCs w:val="18"/>
-          <w:rtl/>
-        </w:rPr>
-        <w:t>(שם)</w:t>
-      </w:r>
-      <w:r>
-        <w:rPr>
-          <w:rFonts w:hint="cs"/>
-          <w:rtl/>
-        </w:rPr>
-        <w:t xml:space="preserve"> </w:t>
-      </w:r>
-      <w:r>
-        <w:rPr>
-          <w:rFonts w:hint="cs"/>
-          <w:b/>
-          <w:bCs/>
-          <w:rtl/>
-        </w:rPr>
-        <w:t>ו</w:t>
-      </w:r>
-      <w:r>
-        <w:rPr>
-          <w:rFonts w:hint="cs"/>
-          <w:b/>
-          <w:bCs/>
-          <w:rtl/>
-        </w:rPr>
-        <w:t>רבינו</w:t>
-      </w:r>
-      <w:r>
-        <w:rPr>
-          <w:rFonts w:hint="cs"/>
-          <w:rtl/>
-        </w:rPr>
-        <w:t xml:space="preserve"> </w:t>
-      </w:r>
-      <w:r>
-        <w:rPr>
-          <w:rFonts w:hint="cs"/>
-          <w:b/>
-          <w:bCs/>
-          <w:rtl/>
-        </w:rPr>
-        <w:t>יונה</w:t>
-      </w:r>
-      <w:r>
-        <w:rPr>
-          <w:rFonts w:hint="cs"/>
-          <w:rtl/>
-        </w:rPr>
-        <w:t xml:space="preserve"> </w:t>
-      </w:r>
-      <w:r>
-        <w:rPr>
-          <w:rFonts w:hint="cs"/>
-          <w:sz w:val="18"/>
-          <w:szCs w:val="18"/>
-          <w:rtl/>
-        </w:rPr>
         <w:t xml:space="preserve">(כ ע''ב בדה''ר) </w:t>
       </w:r>
       <w:r>
@@ -3544,20 +3452,6 @@
           <w:rtl/>
         </w:rPr>
         <w:t xml:space="preserve"> </w:t>
-      </w:r>
-      <w:r>
-        <w:rPr>
-          <w:rFonts w:hint="cs"/>
-          <w:rtl/>
-        </w:rPr>
-        <w:t xml:space="preserve">פרק זמן של </w:t>
-      </w:r>
-      <w:r>
-        <w:rPr>
-          <w:rFonts w:hint="cs"/>
-          <w:rtl/>
-        </w:rPr>
-        <w:t xml:space="preserve">לפחות </w:t>
       </w:r>
       <w:r>
         <w:rPr>
@@ -3797,7 +3691,7 @@
           <w:rFonts w:hint="cs"/>
           <w:rtl/>
         </w:rPr>
-        <w:t xml:space="preserve">בפרסה הראשונה, כדי לצאת </w:t>
+        <w:t xml:space="preserve">בפרסה הראשונה, כדי </w:t>
       </w:r>
       <w:r>
         <w:rPr>
@@ -3948,7 +3842,7 @@
           <w:rFonts w:hint="cs"/>
           <w:rtl/>
         </w:rPr>
-        <w:t>שולחן ערוך</w:t>
+        <w:t>המהר''ם מרוטנבורג</w:t>
       </w:r>
       <w:r>
         <w:rPr>
@@ -4089,7 +3983,21 @@
           <w:rFonts w:hint="cs"/>
           <w:rtl/>
         </w:rPr>
-        <w:t xml:space="preserve"> וסבר שאפשר לומר בתוך העיר</w:t>
+        <w:t xml:space="preserve"> </w:t>
+      </w:r>
+      <w:r>
+        <w:rPr>
+          <w:rFonts w:hint="cs"/>
+          <w:rtl/>
+        </w:rPr>
+        <w:t xml:space="preserve">ודקדק בדברי המהר''ם </w:t>
+      </w:r>
+      <w:r>
+        <w:rPr>
+          <w:rFonts w:hint="cs"/>
+          <w:rtl/>
+        </w:rPr>
+        <w:t>שאפשר לומר בתוך העיר</w:t>
       </w:r>
       <w:r>
         <w:rPr>
@@ -4957,7 +4865,14 @@
           <w:rFonts w:hint="cs"/>
           <w:rtl/>
         </w:rPr>
-        <w:t xml:space="preserve"> - </w:t>
+        <w:t>.</w:t>
+      </w:r>
+      <w:r>
+        <w:rPr>
+          <w:rFonts w:hint="cs"/>
+          <w:rtl/>
+        </w:rPr>
+        <w:t xml:space="preserve"> </w:t>
       </w:r>
       <w:r>
         <w:rPr>
@@ -5214,7 +5129,25 @@
           <w:szCs w:val="18"/>
           <w:rtl/>
         </w:rPr>
-        <w:t xml:space="preserve">א, טו) </w:t>
+        <w:t xml:space="preserve">א, </w:t>
+      </w:r>
+      <w:r>
+        <w:rPr>
+          <w:rFonts w:hint="cs"/>
+          <w:sz w:val="18"/>
+          <w:szCs w:val="18"/>
+          <w:rtl/>
+        </w:rPr>
+        <w:t>יג</w:t>
+      </w:r>
+      <w:r>
+        <w:rPr>
+          <w:rFonts w:hint="cs"/>
+          <w:sz w:val="18"/>
+          <w:szCs w:val="18"/>
+          <w:rtl/>
+        </w:rPr>
+        <w:t xml:space="preserve">) </w:t>
       </w:r>
       <w:r>
         <w:rPr>
@@ -5269,7 +5202,49 @@
           <w:rFonts w:hint="cs"/>
           <w:rtl/>
         </w:rPr>
-        <w:t xml:space="preserve"> שמכיוון שיש ספק בדבר, יש לומר תפילת הדרך בשם ומלכות רק לאחר נסיעה של פרסה </w:t>
+        <w:t xml:space="preserve"> שמכיוון שיש ספק בדבר, יש לומר תפילת הדרך בשם ומלכות רק </w:t>
+      </w:r>
+      <w:r>
+        <w:rPr>
+          <w:rFonts w:hint="cs"/>
+          <w:rtl/>
+        </w:rPr>
+        <w:t xml:space="preserve">כאשר מתקיימים שני התנאים, </w:t>
+      </w:r>
+      <w:r>
+        <w:rPr>
+          <w:rFonts w:hint="cs"/>
+          <w:rtl/>
+        </w:rPr>
+        <w:t xml:space="preserve">נסיעה של </w:t>
+      </w:r>
+      <w:r>
+        <w:rPr>
+          <w:rFonts w:hint="cs"/>
+          <w:rtl/>
+        </w:rPr>
+        <w:t xml:space="preserve">שיעור </w:t>
+      </w:r>
+      <w:r>
+        <w:rPr>
+          <w:rFonts w:hint="cs"/>
+          <w:rtl/>
+        </w:rPr>
+        <w:t>פרסה</w:t>
+      </w:r>
+      <w:r>
+        <w:rPr>
+          <w:rFonts w:hint="cs"/>
+          <w:rtl/>
+        </w:rPr>
+        <w:t>, וזמן פרסה</w:t>
+      </w:r>
+      <w:r>
+        <w:rPr>
+          <w:rFonts w:hint="cs"/>
+          <w:rtl/>
+        </w:rPr>
+        <w:t xml:space="preserve"> </w:t>
       </w:r>
       <w:r>
         <w:rPr>
@@ -5565,7 +5540,21 @@
           <w:rFonts w:hint="cs"/>
           <w:rtl/>
         </w:rPr>
-        <w:t>על בסיס  מה שראינו עד כה יש לבחון האם יש לומר תפילת הדרך בזמן הזה, כאשר הספק מתעורר בעקבות מצב הדרכים. בעבר כאשר אדם היה יוצא לדרך, זו הייתה מסוכנת ומרוחקת והסכנה היתה משודדים וכדומה. בזמן הזה בדרך כלל ישנן מכוניות רבות על הכביש והסכנה הנזכרת פחותה:</w:t>
+        <w:t>על בסיס מה שראינו עד כה</w:t>
+      </w:r>
+      <w:r>
+        <w:rPr>
+          <w:rFonts w:hint="cs"/>
+          <w:rtl/>
+        </w:rPr>
+        <w:t>,</w:t>
+      </w:r>
+      <w:r>
+        <w:rPr>
+          <w:rFonts w:hint="cs"/>
+          <w:rtl/>
+        </w:rPr>
+        <w:t xml:space="preserve"> יש לבחון האם יש לומר תפילת הדרך בזמן הזה, כאשר הספק מתעורר בעקבות מצב הדרכים. בעבר כאשר אדם היה יוצא לדרך, זו הייתה מסוכנת ומרוחקת והסכנה היתה משודדים וכדומה. בזמן הזה בדרך כלל ישנן מכוניות רבות על הכביש והסכנה הנזכרת פחותה:</w:t>
       </w:r>
     </w:p>
     <w:p>
@@ -5689,16 +5678,7 @@
           <w:szCs w:val="18"/>
           <w:rtl/>
         </w:rPr>
-        <w:t>(שם)</w:t>
-      </w:r>
-      <w:r>
-        <w:rPr>
-          <w:rFonts w:hint="cs"/>
-          <w:sz w:val="18"/>
-          <w:szCs w:val="18"/>
-          <w:rtl/>
-        </w:rPr>
-        <w:t xml:space="preserve"> </w:t>
+        <w:t xml:space="preserve">(שם) </w:t>
       </w:r>
       <w:r>
         <w:rPr>
@@ -5719,7 +5699,21 @@
           <w:rFonts w:hint="cs"/>
           <w:rtl/>
         </w:rPr>
-        <w:t xml:space="preserve">, שגם בזמן הזה יש לומר תפילת הדרך. בטעם הדבר נימק, שאמנם אין סכנה של </w:t>
+        <w:t>, שגם בזמן הזה יש לומר תפילת הדרך. בטעם הדבר נימק</w:t>
+      </w:r>
+      <w:r>
+        <w:rPr>
+          <w:rFonts w:hint="cs"/>
+          <w:rtl/>
+        </w:rPr>
+        <w:t>ו</w:t>
+      </w:r>
+      <w:r>
+        <w:rPr>
+          <w:rFonts w:hint="cs"/>
+          <w:rtl/>
+        </w:rPr>
+        <w:t xml:space="preserve">, שאמנם אין סכנה של </w:t>
       </w:r>
       <w:r>
         <w:rPr>
@@ -5908,7 +5902,21 @@
           <w:rFonts w:hint="cs"/>
           <w:rtl/>
         </w:rPr>
-        <w:t xml:space="preserve"> ולכן אין לשנות, ובלשונו</w:t>
+        <w:t xml:space="preserve"> ולכן אין לשנות</w:t>
+      </w:r>
+      <w:r>
+        <w:rPr>
+          <w:rFonts w:hint="cs"/>
+          <w:rtl/>
+        </w:rPr>
+        <w:t>.</w:t>
+      </w:r>
+      <w:r>
+        <w:rPr>
+          <w:rFonts w:hint="cs"/>
+          <w:rtl/>
+        </w:rPr>
+        <w:t xml:space="preserve"> ובלשונו</w:t>
       </w:r>
       <w:r>
         <w:rPr>
@@ -6779,7 +6787,7 @@
           <w:rFonts w:hint="cs"/>
           <w:rtl/>
         </w:rPr>
-        <w:t xml:space="preserve">ב. דעה חולקת מופיעה </w:t>
+        <w:t xml:space="preserve">ב. </w:t>
       </w:r>
       <w:r>
         <w:rPr>
@@ -6788,14 +6796,7 @@
           <w:bCs/>
           <w:rtl/>
         </w:rPr>
-        <w:t>באור</w:t>
-      </w:r>
-      <w:r>
-        <w:rPr>
-          <w:rFonts w:hint="cs"/>
-          <w:rtl/>
-        </w:rPr>
-        <w:t xml:space="preserve"> </w:t>
+        <w:t>ה</w:t>
       </w:r>
       <w:r>
         <w:rPr>
@@ -6804,6 +6805,22 @@
           <w:bCs/>
           <w:rtl/>
         </w:rPr>
+        <w:t>אור</w:t>
+      </w:r>
+      <w:r>
+        <w:rPr>
+          <w:rFonts w:hint="cs"/>
+          <w:rtl/>
+        </w:rPr>
+        <w:t xml:space="preserve"> </w:t>
+      </w:r>
+      <w:r>
+        <w:rPr>
+          <w:rFonts w:hint="cs"/>
+          <w:b/>
+          <w:bCs/>
+          <w:rtl/>
+        </w:rPr>
         <w:t>לציון</w:t>
       </w:r>
       <w:r>
@@ -6836,7 +6853,7 @@
           <w:rFonts w:hint="cs"/>
           <w:rtl/>
         </w:rPr>
-        <w:t>שפסק</w:t>
+        <w:t>חלק ופסק</w:t>
       </w:r>
       <w:r>
         <w:rPr>
@@ -7004,7 +7021,7 @@
           <w:rFonts w:hint="cs"/>
           <w:rtl/>
         </w:rPr>
-        <w:t xml:space="preserve"> - </w:t>
+        <w:t xml:space="preserve">  </w:t>
       </w:r>
       <w:r>
         <w:rPr>
@@ -7265,13 +7282,6 @@
           <w:rFonts w:hint="cs"/>
           <w:rtl/>
         </w:rPr>
-        <w:t xml:space="preserve"> וכפי שעולה מהגמרא במסכת ברכות ומנוסח הברכות ביום יום</w:t>
-      </w:r>
-      <w:r>
-        <w:rPr>
-          <w:rFonts w:hint="cs"/>
-          <w:rtl/>
-        </w:rPr>
         <w:t>.</w:t>
       </w:r>
       <w:r>
@@ -7426,7 +7436,28 @@
           <w:rFonts w:hint="cs"/>
           <w:rtl/>
         </w:rPr>
-        <w:t xml:space="preserve">, וכך עולה מפסק </w:t>
+        <w:t xml:space="preserve">, </w:t>
+      </w:r>
+      <w:r>
+        <w:rPr>
+          <w:rFonts w:hint="cs"/>
+          <w:rtl/>
+        </w:rPr>
+        <w:t>ו</w:t>
+      </w:r>
+      <w:r>
+        <w:rPr>
+          <w:rFonts w:hint="cs"/>
+          <w:rtl/>
+        </w:rPr>
+        <w:t>ייתכן שכך</w:t>
+      </w:r>
+      <w:r>
+        <w:rPr>
+          <w:rFonts w:hint="cs"/>
+          <w:rtl/>
+        </w:rPr>
+        <w:t xml:space="preserve"> עולה מפסק </w:t>
       </w:r>
       <w:r>
         <w:rPr>
@@ -7483,7 +7514,37 @@
           <w:rFonts w:hint="cs"/>
           <w:rtl/>
         </w:rPr>
-        <w:t xml:space="preserve">. </w:t>
+        <w:t xml:space="preserve"> </w:t>
+      </w:r>
+      <w:r>
+        <w:rPr>
+          <w:rFonts w:hint="cs"/>
+          <w:sz w:val="18"/>
+          <w:szCs w:val="18"/>
+          <w:rtl/>
+        </w:rPr>
+        <w:t>(אם כי עיין בבית יוסף שם)</w:t>
+      </w:r>
+      <w:r>
+        <w:rPr>
+          <w:rFonts w:hint="cs"/>
+          <w:rtl/>
+        </w:rPr>
+        <w:t>.</w:t>
+      </w:r>
+      <w:r>
+        <w:rPr>
+          <w:rFonts w:hint="cs"/>
+          <w:rtl/>
+        </w:rPr>
+        <w:t xml:space="preserve"> </w:t>
+      </w:r>
+      <w:r>
+        <w:rPr>
+          <w:rFonts w:hint="cs"/>
+          <w:rtl/>
+        </w:rPr>
+        <w:t xml:space="preserve"> </w:t>
       </w:r>
     </w:p>
     <w:p>
@@ -7567,7 +7628,21 @@
           <w:rFonts w:hint="cs"/>
           <w:rtl/>
         </w:rPr>
-        <w:t xml:space="preserve"> שהסיבה שתפילת הדרך אינה פותחת בברוך היא, שהיא סמוכה לברכה אחרת</w:t>
+        <w:t xml:space="preserve"> שהסיבה שתפילת הדרך אינה פותחת בברוך</w:t>
+      </w:r>
+      <w:r>
+        <w:rPr>
+          <w:rFonts w:hint="cs"/>
+          <w:rtl/>
+        </w:rPr>
+        <w:t xml:space="preserve"> כיון </w:t>
+      </w:r>
+      <w:r>
+        <w:rPr>
+          <w:rFonts w:hint="cs"/>
+          <w:rtl/>
+        </w:rPr>
+        <w:t>שהיא סמוכה לברכה אחרת</w:t>
       </w:r>
       <w:r>
         <w:rPr>
@@ -7609,7 +7684,14 @@
           <w:rFonts w:hint="cs"/>
           <w:rtl/>
         </w:rPr>
-        <w:t xml:space="preserve">למרות שכפי שראינו </w:t>
+        <w:t xml:space="preserve">למרות </w:t>
+      </w:r>
+      <w:r>
+        <w:rPr>
+          <w:rFonts w:hint="cs"/>
+          <w:rtl/>
+        </w:rPr>
+        <w:t>ש</w:t>
       </w:r>
       <w:r>
         <w:rPr>
@@ -7651,7 +7733,21 @@
           <w:rFonts w:hint="cs"/>
           <w:rtl/>
         </w:rPr>
-        <w:t xml:space="preserve">ומשמע שלכתחילה יש לנהוג כך, וכך הבין </w:t>
+        <w:t>ומשמע שלכתחילה יש לנהוג כך</w:t>
+      </w:r>
+      <w:r>
+        <w:rPr>
+          <w:rFonts w:hint="cs"/>
+          <w:rtl/>
+        </w:rPr>
+        <w:t>. ובלשון</w:t>
+      </w:r>
+      <w:r>
+        <w:rPr>
+          <w:rFonts w:hint="cs"/>
+          <w:rtl/>
+        </w:rPr>
+        <w:t xml:space="preserve"> </w:t>
       </w:r>
       <w:r>
         <w:rPr>
@@ -8932,7 +9028,21 @@
           <w:rFonts w:hint="cs"/>
           <w:rtl/>
         </w:rPr>
-        <w:t xml:space="preserve"> פירוש מסתבר הביא </w:t>
+        <w:t xml:space="preserve"> פירוש </w:t>
+      </w:r>
+      <w:r>
+        <w:rPr>
+          <w:rFonts w:hint="cs"/>
+          <w:rtl/>
+        </w:rPr>
+        <w:t>נוס,</w:t>
+      </w:r>
+      <w:r>
+        <w:rPr>
+          <w:rFonts w:hint="cs"/>
+          <w:rtl/>
+        </w:rPr>
+        <w:t xml:space="preserve"> הביא </w:t>
       </w:r>
       <w:r>
         <w:rPr>
